--- a/논문데이터분석(Comparison of algorithm for dominant species classification in water source site in Yeongsan river basin using statistical machine learning technique)/논문작성/투고 준비 마무리_SML/Submission Requirements.docx
+++ b/논문데이터분석(Comparison of algorithm for dominant species classification in water source site in Yeongsan river basin using statistical machine learning technique)/논문작성/투고 준비 마무리_SML/Submission Requirements.docx
@@ -1,6 +1,6 @@
 
 <file path=word/document.xml><?xml version="1.0" encoding="utf-8"?>
-<w:document xmlns:wpc="http://schemas.microsoft.com/office/word/2010/wordprocessingCanvas" xmlns:cx="http://schemas.microsoft.com/office/drawing/2014/chartex" xmlns:cx1="http://schemas.microsoft.com/office/drawing/2015/9/8/chartex" xmlns:mc="http://schemas.openxmlformats.org/markup-compatibility/2006" xmlns:o="urn:schemas-microsoft-com:office:office" xmlns:r="http://schemas.openxmlformats.org/officeDocument/2006/relationships" xmlns:m="http://schemas.openxmlformats.org/officeDocument/2006/math" xmlns:v="urn:schemas-microsoft-com:vml" xmlns:wp14="http://schemas.microsoft.com/office/word/2010/wordprocessingDrawing" xmlns:wp="http://schemas.openxmlformats.org/drawingml/2006/wordprocessingDrawing" xmlns:w10="urn:schemas-microsoft-com:office:word" xmlns:w="http://schemas.openxmlformats.org/wordprocessingml/2006/main" xmlns:w14="http://schemas.microsoft.com/office/word/2010/wordml" xmlns:w15="http://schemas.microsoft.com/office/word/2012/wordml" xmlns:w16se="http://schemas.microsoft.com/office/word/2015/wordml/symex" xmlns:wpg="http://schemas.microsoft.com/office/word/2010/wordprocessingGroup" xmlns:wpi="http://schemas.microsoft.com/office/word/2010/wordprocessingInk" xmlns:wne="http://schemas.microsoft.com/office/word/2006/wordml" xmlns:wps="http://schemas.microsoft.com/office/word/2010/wordprocessingShape" mc:Ignorable="w14 w15 w16se wp14">
+<w:document xmlns:wpc="http://schemas.microsoft.com/office/word/2010/wordprocessingCanvas" xmlns:mc="http://schemas.openxmlformats.org/markup-compatibility/2006" xmlns:o="urn:schemas-microsoft-com:office:office" xmlns:r="http://schemas.openxmlformats.org/officeDocument/2006/relationships" xmlns:m="http://schemas.openxmlformats.org/officeDocument/2006/math" xmlns:v="urn:schemas-microsoft-com:vml" xmlns:wp14="http://schemas.microsoft.com/office/word/2010/wordprocessingDrawing" xmlns:wp="http://schemas.openxmlformats.org/drawingml/2006/wordprocessingDrawing" xmlns:w10="urn:schemas-microsoft-com:office:word" xmlns:w="http://schemas.openxmlformats.org/wordprocessingml/2006/main" xmlns:w14="http://schemas.microsoft.com/office/word/2010/wordml" xmlns:w15="http://schemas.microsoft.com/office/word/2012/wordml" xmlns:wpg="http://schemas.microsoft.com/office/word/2010/wordprocessingGroup" xmlns:wpi="http://schemas.microsoft.com/office/word/2010/wordprocessingInk" xmlns:wne="http://schemas.microsoft.com/office/word/2006/wordml" xmlns:wps="http://schemas.microsoft.com/office/word/2010/wordprocessingShape" mc:Ignorable="w14 w15 wp14">
   <w:body>
     <w:p>
       <w:pPr>
@@ -74,7 +74,51 @@
           <w:szCs w:val="24"/>
           <w:lang w:bidi="en-US"/>
         </w:rPr>
-        <w:t>Comparison of algorithm for dominant algae classification in water supply source site in Yeongsan, Seomjin river basin using Statistical Machine Learning Technique</w:t>
+        <w:t xml:space="preserve">Comparison of algorithm for dominant algae classification in water supply source site in </w:t>
+      </w:r>
+      <w:proofErr w:type="spellStart"/>
+      <w:r>
+        <w:rPr>
+          <w:rFonts w:cstheme="minorHAnsi"/>
+          <w:color w:val="006699"/>
+          <w:sz w:val="24"/>
+          <w:szCs w:val="24"/>
+          <w:lang w:bidi="en-US"/>
+        </w:rPr>
+        <w:t>Yeongsan</w:t>
+      </w:r>
+      <w:proofErr w:type="spellEnd"/>
+      <w:r>
+        <w:rPr>
+          <w:rFonts w:cstheme="minorHAnsi"/>
+          <w:color w:val="006699"/>
+          <w:sz w:val="24"/>
+          <w:szCs w:val="24"/>
+          <w:lang w:bidi="en-US"/>
+        </w:rPr>
+        <w:t xml:space="preserve">, </w:t>
+      </w:r>
+      <w:proofErr w:type="spellStart"/>
+      <w:r>
+        <w:rPr>
+          <w:rFonts w:cstheme="minorHAnsi"/>
+          <w:color w:val="006699"/>
+          <w:sz w:val="24"/>
+          <w:szCs w:val="24"/>
+          <w:lang w:bidi="en-US"/>
+        </w:rPr>
+        <w:t>Seomjin</w:t>
+      </w:r>
+      <w:proofErr w:type="spellEnd"/>
+      <w:r>
+        <w:rPr>
+          <w:rFonts w:cstheme="minorHAnsi"/>
+          <w:color w:val="006699"/>
+          <w:sz w:val="24"/>
+          <w:szCs w:val="24"/>
+          <w:lang w:bidi="en-US"/>
+        </w:rPr>
+        <w:t xml:space="preserve"> river basin using Statistical Machine Learning Technique</w:t>
       </w:r>
       <w:bookmarkEnd w:id="1"/>
     </w:p>
@@ -266,20 +310,13 @@
           <w:rFonts w:cstheme="minorHAnsi"/>
           <w:bCs/>
         </w:rPr>
-        <w:t>Journal Name:</w:t>
-      </w:r>
-      <w:r>
-        <w:rPr>
-          <w:rFonts w:cstheme="minorHAnsi"/>
-          <w:bCs/>
-        </w:rPr>
-        <w:t xml:space="preserve"> </w:t>
+        <w:t xml:space="preserve">Journal Name: </w:t>
       </w:r>
       <w:hyperlink r:id="rId12" w:history="1">
         <w:r>
           <w:rPr>
             <w:rStyle w:val="Hyperlink"/>
-            <w:rFonts w:asciiTheme="majorHAnsi" w:hAnsiTheme="majorHAnsi" w:cstheme="majorHAnsi"/>
+            <w:rFonts w:cstheme="minorHAnsi"/>
             <w:i/>
             <w:szCs w:val="24"/>
           </w:rPr>
@@ -370,25 +407,27 @@
         <w:rPr>
           <w:b/>
           <w:bCs/>
-        </w:rPr>
-      </w:pPr>
-      <w:r>
-        <w:rPr>
-          <w:b/>
-          <w:bCs/>
+          <w:color w:val="000000" w:themeColor="text1"/>
+        </w:rPr>
+      </w:pPr>
+      <w:r>
+        <w:rPr>
+          <w:b/>
+          <w:bCs/>
+          <w:color w:val="000000" w:themeColor="text1"/>
         </w:rPr>
         <w:t xml:space="preserve">Username: </w:t>
       </w:r>
-      <w:hyperlink r:id="rId15">
-        <w:r>
-          <w:rPr>
-            <w:rStyle w:val="Hyperlink"/>
-            <w:b/>
-            <w:bCs/>
-          </w:rPr>
-          <w:t>happy3313@korea.kr</w:t>
-        </w:r>
-      </w:hyperlink>
+      <w:r>
+        <w:rPr>
+          <w:rStyle w:val="Hyperlink"/>
+          <w:b/>
+          <w:bCs/>
+          <w:color w:val="000000" w:themeColor="text1"/>
+          <w:u w:val="none"/>
+        </w:rPr>
+        <w:t>happy3313@korea.kr</w:t>
+      </w:r>
     </w:p>
     <w:p>
       <w:pPr>
@@ -411,6 +450,8 @@
           <w:color w:val="595959" w:themeColor="text1" w:themeTint="A6"/>
         </w:rPr>
       </w:pPr>
+      <w:bookmarkStart w:id="3" w:name="_GoBack"/>
+      <w:bookmarkEnd w:id="3"/>
     </w:p>
     <w:p>
       <w:pPr>
@@ -473,7 +514,6 @@
           <w:b/>
           <w:bCs/>
           <w:noProof/>
-          <w:lang w:val="en-IN" w:eastAsia="en-IN"/>
         </w:rPr>
         <w:drawing>
           <wp:inline distT="0" distB="0" distL="0" distR="0" wp14:anchorId="137E011B" wp14:editId="63FD20B4">
@@ -491,7 +531,7 @@
                     <pic:cNvPicPr/>
                   </pic:nvPicPr>
                   <pic:blipFill>
-                    <a:blip r:embed="rId16"/>
+                    <a:blip r:embed="rId15"/>
                     <a:stretch>
                       <a:fillRect/>
                     </a:stretch>
@@ -592,7 +632,6 @@
           <w:b/>
           <w:bCs/>
           <w:noProof/>
-          <w:lang w:val="en-IN" w:eastAsia="en-IN"/>
         </w:rPr>
         <w:lastRenderedPageBreak/>
         <w:drawing>
@@ -611,7 +650,7 @@
                     <pic:cNvPicPr/>
                   </pic:nvPicPr>
                   <pic:blipFill>
-                    <a:blip r:embed="rId17"/>
+                    <a:blip r:embed="rId16"/>
                     <a:stretch>
                       <a:fillRect/>
                     </a:stretch>
@@ -719,8 +758,8 @@
           <w:lang w:val="en"/>
         </w:rPr>
         <w:sectPr>
-          <w:headerReference w:type="default" r:id="rId18"/>
-          <w:footerReference w:type="default" r:id="rId19"/>
+          <w:headerReference w:type="default" r:id="rId17"/>
+          <w:footerReference w:type="default" r:id="rId18"/>
           <w:type w:val="continuous"/>
           <w:pgSz w:w="12240" w:h="15840" w:code="1"/>
           <w:pgMar w:top="1260" w:right="990" w:bottom="720" w:left="1170" w:header="270" w:footer="0" w:gutter="0"/>
@@ -1576,7 +1615,7 @@
         </w:rPr>
         <w:t>I have read and prepared my manuscript according to the </w:t>
       </w:r>
-      <w:hyperlink r:id="rId20" w:tgtFrame="_blank" w:history="1">
+      <w:hyperlink r:id="rId19" w:tgtFrame="_blank" w:history="1">
         <w:r>
           <w:rPr>
             <w:rStyle w:val="Hyperlink"/>
@@ -1599,7 +1638,7 @@
         </w:rPr>
         <w:t>, and I agree that my article will be published under an </w:t>
       </w:r>
-      <w:hyperlink r:id="rId21" w:tgtFrame="_blank" w:history="1">
+      <w:hyperlink r:id="rId20" w:tgtFrame="_blank" w:history="1">
         <w:r>
           <w:rPr>
             <w:rStyle w:val="Hyperlink"/>
@@ -2066,7 +2105,7 @@
         </w:rPr>
         <w:t>All listed authors meet the </w:t>
       </w:r>
-      <w:hyperlink r:id="rId22" w:anchor="authorship" w:tgtFrame="_blank" w:history="1">
+      <w:hyperlink r:id="rId21" w:anchor="authorship" w:tgtFrame="_blank" w:history="1">
         <w:r>
           <w:rPr>
             <w:rStyle w:val="FollowedHyperlink"/>
@@ -2195,7 +2234,7 @@
           <w:rFonts w:cstheme="minorHAnsi"/>
         </w:rPr>
       </w:pPr>
-      <w:bookmarkStart w:id="3" w:name="_Hlk511666555"/>
+      <w:bookmarkStart w:id="4" w:name="_Hlk511666555"/>
       <w:r>
         <w:rPr>
           <w:rFonts w:cstheme="minorHAnsi"/>
@@ -2233,7 +2272,7 @@
         </w:rPr>
         <w:t xml:space="preserve"> for your manuscript. </w:t>
       </w:r>
-      <w:bookmarkEnd w:id="3"/>
+      <w:bookmarkEnd w:id="4"/>
       <w:r>
         <w:rPr>
           <w:rFonts w:cstheme="minorHAnsi"/>
@@ -2259,7 +2298,7 @@
           <w:b/>
         </w:rPr>
       </w:pPr>
-      <w:bookmarkStart w:id="4" w:name="_Hlk110421167"/>
+      <w:bookmarkStart w:id="5" w:name="_Hlk110421167"/>
     </w:p>
     <w:p>
       <w:pPr>
@@ -2320,12 +2359,37 @@
         </w:rPr>
         <w:t xml:space="preserve"> </w:t>
       </w:r>
-      <w:r>
-        <w:rPr>
-          <w:rFonts w:cstheme="minorHAnsi"/>
-          <w:b/>
-        </w:rPr>
-        <w:t>Rusul Khaleel Ibrahim</w:t>
+      <w:proofErr w:type="spellStart"/>
+      <w:r>
+        <w:rPr>
+          <w:rFonts w:cstheme="minorHAnsi"/>
+          <w:b/>
+        </w:rPr>
+        <w:t>Rusul</w:t>
+      </w:r>
+      <w:proofErr w:type="spellEnd"/>
+      <w:r>
+        <w:rPr>
+          <w:rFonts w:cstheme="minorHAnsi"/>
+          <w:b/>
+        </w:rPr>
+        <w:t xml:space="preserve"> </w:t>
+      </w:r>
+      <w:proofErr w:type="spellStart"/>
+      <w:r>
+        <w:rPr>
+          <w:rFonts w:cstheme="minorHAnsi"/>
+          <w:b/>
+        </w:rPr>
+        <w:t>Khaleel</w:t>
+      </w:r>
+      <w:proofErr w:type="spellEnd"/>
+      <w:r>
+        <w:rPr>
+          <w:rFonts w:cstheme="minorHAnsi"/>
+          <w:b/>
+        </w:rPr>
+        <w:t xml:space="preserve"> Ibrahim</w:t>
       </w:r>
       <w:r>
         <w:rPr>
@@ -2469,13 +2533,31 @@
         </w:rPr>
         <w:t xml:space="preserve"> </w:t>
       </w:r>
-      <w:r>
-        <w:rPr>
-          <w:rFonts w:cstheme="minorHAnsi"/>
-          <w:b/>
-        </w:rPr>
-        <w:t>Rafia Mumtaz</w:t>
-      </w:r>
+      <w:proofErr w:type="spellStart"/>
+      <w:r>
+        <w:rPr>
+          <w:rFonts w:cstheme="minorHAnsi"/>
+          <w:b/>
+        </w:rPr>
+        <w:t>Rafia</w:t>
+      </w:r>
+      <w:proofErr w:type="spellEnd"/>
+      <w:r>
+        <w:rPr>
+          <w:rFonts w:cstheme="minorHAnsi"/>
+          <w:b/>
+        </w:rPr>
+        <w:t xml:space="preserve"> </w:t>
+      </w:r>
+      <w:proofErr w:type="spellStart"/>
+      <w:r>
+        <w:rPr>
+          <w:rFonts w:cstheme="minorHAnsi"/>
+          <w:b/>
+        </w:rPr>
+        <w:t>Mumtaz</w:t>
+      </w:r>
+      <w:proofErr w:type="spellEnd"/>
       <w:r>
         <w:rPr>
           <w:rFonts w:cstheme="minorHAnsi"/>
@@ -2558,7 +2640,7 @@
         </w:rPr>
         <w:t xml:space="preserve"> </w:t>
       </w:r>
-      <w:bookmarkEnd w:id="4"/>
+      <w:bookmarkEnd w:id="5"/>
     </w:p>
     <w:p>
       <w:pPr>
@@ -2619,12 +2701,21 @@
         </w:rPr>
         <w:t xml:space="preserve"> </w:t>
       </w:r>
-      <w:r>
-        <w:rPr>
-          <w:rFonts w:cstheme="minorHAnsi"/>
-          <w:b/>
-        </w:rPr>
-        <w:t>Xingguo Chen</w:t>
+      <w:proofErr w:type="spellStart"/>
+      <w:r>
+        <w:rPr>
+          <w:rFonts w:cstheme="minorHAnsi"/>
+          <w:b/>
+        </w:rPr>
+        <w:t>Xingguo</w:t>
+      </w:r>
+      <w:proofErr w:type="spellEnd"/>
+      <w:r>
+        <w:rPr>
+          <w:rFonts w:cstheme="minorHAnsi"/>
+          <w:b/>
+        </w:rPr>
+        <w:t xml:space="preserve"> Chen</w:t>
       </w:r>
       <w:r>
         <w:rPr>
@@ -2945,12 +3036,21 @@
         </w:rPr>
         <w:t xml:space="preserve"> </w:t>
       </w:r>
-      <w:r>
-        <w:rPr>
-          <w:rFonts w:cstheme="minorHAnsi"/>
-          <w:b/>
-        </w:rPr>
-        <w:t>Runzi Wang</w:t>
+      <w:proofErr w:type="spellStart"/>
+      <w:r>
+        <w:rPr>
+          <w:rFonts w:cstheme="minorHAnsi"/>
+          <w:b/>
+        </w:rPr>
+        <w:t>Runzi</w:t>
+      </w:r>
+      <w:proofErr w:type="spellEnd"/>
+      <w:r>
+        <w:rPr>
+          <w:rFonts w:cstheme="minorHAnsi"/>
+          <w:b/>
+        </w:rPr>
+        <w:t xml:space="preserve"> Wang</w:t>
       </w:r>
       <w:r>
         <w:rPr>
@@ -3112,7 +3212,21 @@
         <w:rPr>
           <w:rFonts w:cstheme="minorHAnsi"/>
         </w:rPr>
-        <w:t>Authors should obtain permission to reproduce any published material (figures, schemes, tables, or any extract of a text) that does not fall into the public domain, or for which they do not hold the copyright. Permission should be requested by the authors from the copyrightholder. </w:t>
+        <w:t xml:space="preserve">Authors should obtain permission to reproduce any published material (figures, schemes, tables, or any extract of a text) that does not fall into the public domain, or for which they do not hold the copyright. Permission should be requested by the authors from the </w:t>
+      </w:r>
+      <w:proofErr w:type="spellStart"/>
+      <w:r>
+        <w:rPr>
+          <w:rFonts w:cstheme="minorHAnsi"/>
+        </w:rPr>
+        <w:t>copyrightholder</w:t>
+      </w:r>
+      <w:proofErr w:type="spellEnd"/>
+      <w:r>
+        <w:rPr>
+          <w:rFonts w:cstheme="minorHAnsi"/>
+        </w:rPr>
+        <w:t>. </w:t>
       </w:r>
     </w:p>
     <w:p>
@@ -3325,7 +3439,21 @@
         <w:rPr>
           <w:rFonts w:cstheme="minorHAnsi"/>
         </w:rPr>
-        <w:t>If Yes, please include details of conference papers, preprints, and theses.</w:t>
+        <w:t xml:space="preserve">If </w:t>
+      </w:r>
+      <w:proofErr w:type="gramStart"/>
+      <w:r>
+        <w:rPr>
+          <w:rFonts w:cstheme="minorHAnsi"/>
+        </w:rPr>
+        <w:t>Yes</w:t>
+      </w:r>
+      <w:proofErr w:type="gramEnd"/>
+      <w:r>
+        <w:rPr>
+          <w:rFonts w:cstheme="minorHAnsi"/>
+        </w:rPr>
+        <w:t>, please include details of conference papers, preprints, and theses.</w:t>
       </w:r>
     </w:p>
     <w:p>
@@ -3602,7 +3730,7 @@
         </w:rPr>
         <w:t>All articles published by MDPI are made immediately available worldwide under an open access license (</w:t>
       </w:r>
-      <w:hyperlink r:id="rId23" w:tgtFrame="_blank" w:history="1">
+      <w:hyperlink r:id="rId22" w:tgtFrame="_blank" w:history="1">
         <w:r>
           <w:rPr>
             <w:rStyle w:val="Hyperlink"/>
@@ -3675,12 +3803,21 @@
           <w:color w:val="0A0A0A"/>
         </w:rPr>
       </w:pPr>
-      <w:r>
-        <w:rPr>
-          <w:rFonts w:cstheme="minorHAnsi"/>
-          <w:color w:val="0A0A0A"/>
-        </w:rPr>
-        <w:t>open access publication is supported by the authors' institutes or research funding agencies by payment of the Article Processing Charge (APC) for accepted articles.</w:t>
+      <w:proofErr w:type="gramStart"/>
+      <w:r>
+        <w:rPr>
+          <w:rFonts w:cstheme="minorHAnsi"/>
+          <w:color w:val="0A0A0A"/>
+        </w:rPr>
+        <w:t>open</w:t>
+      </w:r>
+      <w:proofErr w:type="gramEnd"/>
+      <w:r>
+        <w:rPr>
+          <w:rFonts w:cstheme="minorHAnsi"/>
+          <w:color w:val="0A0A0A"/>
+        </w:rPr>
+        <w:t xml:space="preserve"> access publication is supported by the authors' institutes or research funding agencies by payment of the Article Processing Charge (APC) for accepted articles.</w:t>
       </w:r>
     </w:p>
     <w:p>
@@ -3771,7 +3908,7 @@
         <w:br/>
         <w:t>You may be entitled to a discount if you have previously received a discount code or if your institution is participating in the MDPI </w:t>
       </w:r>
-      <w:hyperlink r:id="rId24" w:tgtFrame="_blank" w:history="1">
+      <w:hyperlink r:id="rId23" w:tgtFrame="_blank" w:history="1">
         <w:r>
           <w:rPr>
             <w:rStyle w:val="Hyperlink"/>
@@ -3811,7 +3948,7 @@
         </w:rPr>
         <w:t>(</w:t>
       </w:r>
-      <w:hyperlink r:id="rId25" w:history="1">
+      <w:hyperlink r:id="rId24" w:history="1">
         <w:r>
           <w:rPr>
             <w:rStyle w:val="Hyperlink"/>
@@ -3842,7 +3979,7 @@
         <w:br/>
         <w:t>This manuscript, if accepted, will be published under an open access license and you hereby agree to the APC. For more information on the APC, including payment and currency options, see the </w:t>
       </w:r>
-      <w:hyperlink r:id="rId26" w:tgtFrame="_blank" w:history="1">
+      <w:hyperlink r:id="rId25" w:tgtFrame="_blank" w:history="1">
         <w:r>
           <w:rPr>
             <w:rStyle w:val="Hyperlink"/>
@@ -3917,7 +4054,7 @@
         </w:rPr>
         <w:t>If previously published material is reproduced in my manuscript, I will provide proof that I have obtained the necessary copyright permission (please refer to the Rights &amp; Permissions website: </w:t>
       </w:r>
-      <w:hyperlink r:id="rId27" w:tgtFrame="_blank" w:history="1">
+      <w:hyperlink r:id="rId26" w:tgtFrame="_blank" w:history="1">
         <w:r>
           <w:rPr>
             <w:rStyle w:val="Hyperlink"/>
@@ -4003,7 +4140,15 @@
           <w:rFonts w:cstheme="minorHAnsi"/>
           <w:color w:val="0A0A0A"/>
         </w:rPr>
-        <w:t>If my paper is accepted for publication, I agree to follow MDPI's public policies on Ethical Guidelines (including, but not limited to, updates to published papers and retractions). For detailed information, see our </w:t>
+        <w:t>If my paper is accepted for publication, I agree to follow MDPI's public policies on Ethical Guidelines (including, but not limited to, updates to published papers and retractions). For detailed information, see our</w:t>
+      </w:r>
+      <w:proofErr w:type="gramStart"/>
+      <w:r>
+        <w:rPr>
+          <w:rFonts w:cstheme="minorHAnsi"/>
+          <w:color w:val="0A0A0A"/>
+        </w:rPr>
+        <w:t> </w:t>
       </w:r>
       <w:r>
         <w:rPr>
@@ -4015,19 +4160,62 @@
         </w:rPr>
         <w:t> </w:t>
       </w:r>
-      <w:hyperlink r:id="rId28" w:anchor="16" w:tgtFrame="_blank" w:history="1">
-        <w:r>
-          <w:rPr>
-            <w:rStyle w:val="Hyperlink"/>
-            <w:rFonts w:ascii="Arial" w:hAnsi="Arial" w:cs="Arial"/>
-            <w:color w:val="3156A2"/>
-            <w:sz w:val="20"/>
-            <w:szCs w:val="20"/>
-            <w:shd w:val="clear" w:color="auto" w:fill="FEFEFE"/>
-          </w:rPr>
-          <w:t>public policy</w:t>
-        </w:r>
-      </w:hyperlink>
+      <w:proofErr w:type="gramEnd"/>
+      <w:r>
+        <w:rPr>
+          <w:rStyle w:val="Hyperlink"/>
+          <w:rFonts w:ascii="Arial" w:hAnsi="Arial" w:cs="Arial"/>
+          <w:color w:val="3156A2"/>
+          <w:sz w:val="20"/>
+          <w:szCs w:val="20"/>
+          <w:shd w:val="clear" w:color="auto" w:fill="FEFEFE"/>
+        </w:rPr>
+        <w:fldChar w:fldCharType="begin"/>
+      </w:r>
+      <w:r>
+        <w:rPr>
+          <w:rStyle w:val="Hyperlink"/>
+          <w:rFonts w:ascii="Arial" w:hAnsi="Arial" w:cs="Arial"/>
+          <w:color w:val="3156A2"/>
+          <w:sz w:val="20"/>
+          <w:szCs w:val="20"/>
+          <w:shd w:val="clear" w:color="auto" w:fill="FEFEFE"/>
+        </w:rPr>
+        <w:instrText xml:space="preserve"> HYPERLINK "https://www.mdpi.com/ethics" \l "16" \t "_blank" </w:instrText>
+      </w:r>
+      <w:r>
+        <w:rPr>
+          <w:rStyle w:val="Hyperlink"/>
+          <w:rFonts w:ascii="Arial" w:hAnsi="Arial" w:cs="Arial"/>
+          <w:color w:val="3156A2"/>
+          <w:sz w:val="20"/>
+          <w:szCs w:val="20"/>
+          <w:shd w:val="clear" w:color="auto" w:fill="FEFEFE"/>
+        </w:rPr>
+        <w:fldChar w:fldCharType="separate"/>
+      </w:r>
+      <w:r>
+        <w:rPr>
+          <w:rStyle w:val="Hyperlink"/>
+          <w:rFonts w:ascii="Arial" w:hAnsi="Arial" w:cs="Arial"/>
+          <w:color w:val="3156A2"/>
+          <w:sz w:val="20"/>
+          <w:szCs w:val="20"/>
+          <w:shd w:val="clear" w:color="auto" w:fill="FEFEFE"/>
+        </w:rPr>
+        <w:t>public policy</w:t>
+      </w:r>
+      <w:r>
+        <w:rPr>
+          <w:rStyle w:val="Hyperlink"/>
+          <w:rFonts w:ascii="Arial" w:hAnsi="Arial" w:cs="Arial"/>
+          <w:color w:val="3156A2"/>
+          <w:sz w:val="20"/>
+          <w:szCs w:val="20"/>
+          <w:shd w:val="clear" w:color="auto" w:fill="FEFEFE"/>
+        </w:rPr>
+        <w:fldChar w:fldCharType="end"/>
+      </w:r>
       <w:r>
         <w:rPr>
           <w:rFonts w:cstheme="minorHAnsi"/>
@@ -4064,7 +4252,7 @@
         </w:rPr>
         <w:t>Data privacy is of the utmost importance and we strive to protect the data we collect against any unauthorized access by third parties. We protect your privacy through the appropriate use of security technologies and physical safeguards. MDPI may use data internally to evaluate and improve our processes and services, respond to any questions, requests or comments you make; for targeted marketing purposes; or to identify and prevent fraud, claims or other liabilities. MDPI may contact you and your co-authors by e-mail to draw your attention to content that might be of interest to you (e.g. new services, products or publications). For further information, see our </w:t>
       </w:r>
-      <w:hyperlink r:id="rId29" w:tgtFrame="_blank" w:history="1">
+      <w:hyperlink r:id="rId27" w:tgtFrame="_blank" w:history="1">
         <w:r>
           <w:rPr>
             <w:rStyle w:val="Hyperlink"/>
@@ -4077,6 +4265,7 @@
           <w:t>privacy policy</w:t>
         </w:r>
       </w:hyperlink>
+      <w:proofErr w:type="gramStart"/>
       <w:r>
         <w:rPr>
           <w:rFonts w:ascii="Arial" w:hAnsi="Arial" w:cs="Arial"/>
@@ -4094,6 +4283,7 @@
         </w:rPr>
         <w:t>.</w:t>
       </w:r>
+      <w:proofErr w:type="gramEnd"/>
     </w:p>
     <w:p>
       <w:pPr>
@@ -4118,6 +4308,7 @@
           <w:szCs w:val="20"/>
         </w:rPr>
       </w:pPr>
+      <w:proofErr w:type="gramStart"/>
       <w:r>
         <w:rPr>
           <w:rFonts w:ascii="Arial" w:hAnsi="Arial" w:cs="Arial"/>
@@ -4145,18 +4336,57 @@
         </w:rPr>
         <w:t> </w:t>
       </w:r>
-      <w:hyperlink r:id="rId30" w:tgtFrame="_blank" w:history="1">
-        <w:r>
-          <w:rPr>
-            <w:rStyle w:val="Hyperlink"/>
-            <w:rFonts w:ascii="Arial" w:hAnsi="Arial" w:cs="Arial"/>
-            <w:color w:val="3156A2"/>
-            <w:sz w:val="20"/>
-            <w:szCs w:val="20"/>
-          </w:rPr>
-          <w:t>https://www.mdpi.com/about/openaccess</w:t>
-        </w:r>
-      </w:hyperlink>
+      <w:proofErr w:type="gramEnd"/>
+      <w:r>
+        <w:rPr>
+          <w:rStyle w:val="Hyperlink"/>
+          <w:rFonts w:ascii="Arial" w:hAnsi="Arial" w:cs="Arial"/>
+          <w:color w:val="3156A2"/>
+          <w:sz w:val="20"/>
+          <w:szCs w:val="20"/>
+        </w:rPr>
+        <w:fldChar w:fldCharType="begin"/>
+      </w:r>
+      <w:r>
+        <w:rPr>
+          <w:rStyle w:val="Hyperlink"/>
+          <w:rFonts w:ascii="Arial" w:hAnsi="Arial" w:cs="Arial"/>
+          <w:color w:val="3156A2"/>
+          <w:sz w:val="20"/>
+          <w:szCs w:val="20"/>
+        </w:rPr>
+        <w:instrText xml:space="preserve"> HYPERLINK "https://www.mdpi.com/about/openaccess" \t "_blank" </w:instrText>
+      </w:r>
+      <w:r>
+        <w:rPr>
+          <w:rStyle w:val="Hyperlink"/>
+          <w:rFonts w:ascii="Arial" w:hAnsi="Arial" w:cs="Arial"/>
+          <w:color w:val="3156A2"/>
+          <w:sz w:val="20"/>
+          <w:szCs w:val="20"/>
+        </w:rPr>
+        <w:fldChar w:fldCharType="separate"/>
+      </w:r>
+      <w:r>
+        <w:rPr>
+          <w:rStyle w:val="Hyperlink"/>
+          <w:rFonts w:ascii="Arial" w:hAnsi="Arial" w:cs="Arial"/>
+          <w:color w:val="3156A2"/>
+          <w:sz w:val="20"/>
+          <w:szCs w:val="20"/>
+        </w:rPr>
+        <w:t>https://www.mdpi.com/about/openaccess</w:t>
+      </w:r>
+      <w:r>
+        <w:rPr>
+          <w:rStyle w:val="Hyperlink"/>
+          <w:rFonts w:ascii="Arial" w:hAnsi="Arial" w:cs="Arial"/>
+          <w:color w:val="3156A2"/>
+          <w:sz w:val="20"/>
+          <w:szCs w:val="20"/>
+        </w:rPr>
+        <w:fldChar w:fldCharType="end"/>
+      </w:r>
       <w:r>
         <w:rPr>
           <w:rFonts w:ascii="Arial" w:hAnsi="Arial" w:cs="Arial"/>
@@ -4227,7 +4457,7 @@
         </w:rPr>
         <w:t>I have read and agree to the </w:t>
       </w:r>
-      <w:hyperlink r:id="rId31" w:tgtFrame="_blank" w:tooltip="Terms and Conditions" w:history="1">
+      <w:hyperlink r:id="rId28" w:tgtFrame="_blank" w:tooltip="Terms and Conditions" w:history="1">
         <w:r>
           <w:rPr>
             <w:rStyle w:val="Hyperlink"/>
@@ -4246,7 +4476,7 @@
         </w:rPr>
         <w:t> as well as the </w:t>
       </w:r>
-      <w:hyperlink r:id="rId32" w:tgtFrame="_blank" w:tooltip="Terms of Use" w:history="1">
+      <w:hyperlink r:id="rId29" w:tgtFrame="_blank" w:tooltip="Terms of Use" w:history="1">
         <w:r>
           <w:rPr>
             <w:rStyle w:val="Hyperlink"/>
@@ -4344,8 +4574,6 @@
         </w:rPr>
         <w:t xml:space="preserve">Answer: </w:t>
       </w:r>
-      <w:bookmarkStart w:id="5" w:name="_GoBack"/>
-      <w:bookmarkEnd w:id="5"/>
     </w:p>
     <w:p>
       <w:pPr>
@@ -4368,7 +4596,25 @@
           <w:bCs/>
           <w:lang w:eastAsia="ko-KR"/>
         </w:rPr>
-        <w:t xml:space="preserve">Full name : Yeongsan River Environment Research Center, National Institute of Environmental Research </w:t>
+        <w:t xml:space="preserve">Full name : </w:t>
+      </w:r>
+      <w:proofErr w:type="spellStart"/>
+      <w:r>
+        <w:rPr>
+          <w:b/>
+          <w:bCs/>
+          <w:lang w:eastAsia="ko-KR"/>
+        </w:rPr>
+        <w:t>Yeongsan</w:t>
+      </w:r>
+      <w:proofErr w:type="spellEnd"/>
+      <w:r>
+        <w:rPr>
+          <w:b/>
+          <w:bCs/>
+          <w:lang w:eastAsia="ko-KR"/>
+        </w:rPr>
+        <w:t xml:space="preserve"> River Environment Research Center, National Institute of Environmental Research </w:t>
       </w:r>
     </w:p>
     <w:p>
@@ -4386,14 +4632,23 @@
           <w:bCs/>
         </w:rPr>
       </w:pPr>
-      <w:r>
-        <w:rPr>
-          <w:b/>
-          <w:bCs/>
-        </w:rPr>
-        <w:t xml:space="preserve">e-mail address : </w:t>
-      </w:r>
-      <w:hyperlink r:id="rId33">
+      <w:proofErr w:type="gramStart"/>
+      <w:r>
+        <w:rPr>
+          <w:b/>
+          <w:bCs/>
+        </w:rPr>
+        <w:t>e-mail</w:t>
+      </w:r>
+      <w:proofErr w:type="gramEnd"/>
+      <w:r>
+        <w:rPr>
+          <w:b/>
+          <w:bCs/>
+        </w:rPr>
+        <w:t xml:space="preserve"> address : </w:t>
+      </w:r>
+      <w:hyperlink r:id="rId30">
         <w:r>
           <w:rPr>
             <w:rStyle w:val="Hyperlink"/>
@@ -4418,6 +4673,7 @@
         </w:rPr>
         <w:t xml:space="preserve">- </w:t>
       </w:r>
+      <w:proofErr w:type="spellStart"/>
       <w:r>
         <w:rPr>
           <w:rFonts w:cstheme="minorHAnsi" w:hint="eastAsia"/>
@@ -4427,7 +4683,19 @@
           <w:szCs w:val="21"/>
           <w:lang w:eastAsia="ko-KR"/>
         </w:rPr>
-        <w:t>Seong-Yun</w:t>
+        <w:t>Seong</w:t>
+      </w:r>
+      <w:proofErr w:type="spellEnd"/>
+      <w:r>
+        <w:rPr>
+          <w:rFonts w:cstheme="minorHAnsi" w:hint="eastAsia"/>
+          <w:b/>
+          <w:bCs/>
+          <w:sz w:val="21"/>
+          <w:szCs w:val="21"/>
+          <w:lang w:eastAsia="ko-KR"/>
+        </w:rPr>
+        <w:t>-Yun</w:t>
       </w:r>
       <w:r>
         <w:rPr>
@@ -4483,7 +4751,67 @@
           <w:bCs/>
           <w:color w:val="000000" w:themeColor="text1"/>
         </w:rPr>
-        <w:t xml:space="preserve">(61011) 5, Cheomdangwagi-ro 208beon-gil, Buk-gu, Gwangju, Republic of Korea </w:t>
+        <w:t xml:space="preserve">(61011) 5, </w:t>
+      </w:r>
+      <w:proofErr w:type="spellStart"/>
+      <w:r>
+        <w:rPr>
+          <w:rFonts w:eastAsiaTheme="minorEastAsia"/>
+          <w:b/>
+          <w:bCs/>
+          <w:color w:val="000000" w:themeColor="text1"/>
+        </w:rPr>
+        <w:t>Cheomdangwagi-ro</w:t>
+      </w:r>
+      <w:proofErr w:type="spellEnd"/>
+      <w:r>
+        <w:rPr>
+          <w:rFonts w:eastAsiaTheme="minorEastAsia"/>
+          <w:b/>
+          <w:bCs/>
+          <w:color w:val="000000" w:themeColor="text1"/>
+        </w:rPr>
+        <w:t xml:space="preserve"> 208beon-gil, Buk-</w:t>
+      </w:r>
+      <w:proofErr w:type="spellStart"/>
+      <w:r>
+        <w:rPr>
+          <w:rFonts w:eastAsiaTheme="minorEastAsia"/>
+          <w:b/>
+          <w:bCs/>
+          <w:color w:val="000000" w:themeColor="text1"/>
+        </w:rPr>
+        <w:t>gu</w:t>
+      </w:r>
+      <w:proofErr w:type="spellEnd"/>
+      <w:r>
+        <w:rPr>
+          <w:rFonts w:eastAsiaTheme="minorEastAsia"/>
+          <w:b/>
+          <w:bCs/>
+          <w:color w:val="000000" w:themeColor="text1"/>
+        </w:rPr>
+        <w:t xml:space="preserve">, </w:t>
+      </w:r>
+      <w:proofErr w:type="spellStart"/>
+      <w:r>
+        <w:rPr>
+          <w:rFonts w:eastAsiaTheme="minorEastAsia"/>
+          <w:b/>
+          <w:bCs/>
+          <w:color w:val="000000" w:themeColor="text1"/>
+        </w:rPr>
+        <w:t>Gwangju</w:t>
+      </w:r>
+      <w:proofErr w:type="spellEnd"/>
+      <w:r>
+        <w:rPr>
+          <w:rFonts w:eastAsiaTheme="minorEastAsia"/>
+          <w:b/>
+          <w:bCs/>
+          <w:color w:val="000000" w:themeColor="text1"/>
+        </w:rPr>
+        <w:t xml:space="preserve">, Republic of Korea </w:t>
       </w:r>
       <w:r>
         <w:rPr>
@@ -4751,8 +5079,8 @@
       </w:r>
     </w:p>
     <w:sectPr>
-      <w:headerReference w:type="default" r:id="rId34"/>
-      <w:footerReference w:type="default" r:id="rId35"/>
+      <w:headerReference w:type="default" r:id="rId31"/>
+      <w:footerReference w:type="default" r:id="rId32"/>
       <w:type w:val="continuous"/>
       <w:pgSz w:w="12240" w:h="15840" w:code="1"/>
       <w:pgMar w:top="1260" w:right="990" w:bottom="720" w:left="1170" w:header="270" w:footer="0" w:gutter="0"/>
@@ -4776,7 +5104,7 @@
 </file>
 
 <file path=word/endnotes.xml><?xml version="1.0" encoding="utf-8"?>
-<w:endnotes xmlns:wpc="http://schemas.microsoft.com/office/word/2010/wordprocessingCanvas" xmlns:cx="http://schemas.microsoft.com/office/drawing/2014/chartex" xmlns:cx1="http://schemas.microsoft.com/office/drawing/2015/9/8/chartex" xmlns:mc="http://schemas.openxmlformats.org/markup-compatibility/2006" xmlns:o="urn:schemas-microsoft-com:office:office" xmlns:r="http://schemas.openxmlformats.org/officeDocument/2006/relationships" xmlns:m="http://schemas.openxmlformats.org/officeDocument/2006/math" xmlns:v="urn:schemas-microsoft-com:vml" xmlns:wp14="http://schemas.microsoft.com/office/word/2010/wordprocessingDrawing" xmlns:wp="http://schemas.openxmlformats.org/drawingml/2006/wordprocessingDrawing" xmlns:w10="urn:schemas-microsoft-com:office:word" xmlns:w="http://schemas.openxmlformats.org/wordprocessingml/2006/main" xmlns:w14="http://schemas.microsoft.com/office/word/2010/wordml" xmlns:w15="http://schemas.microsoft.com/office/word/2012/wordml" xmlns:w16se="http://schemas.microsoft.com/office/word/2015/wordml/symex" xmlns:wpg="http://schemas.microsoft.com/office/word/2010/wordprocessingGroup" xmlns:wpi="http://schemas.microsoft.com/office/word/2010/wordprocessingInk" xmlns:wne="http://schemas.microsoft.com/office/word/2006/wordml" xmlns:wps="http://schemas.microsoft.com/office/word/2010/wordprocessingShape" mc:Ignorable="w14 w15 w16se wp14">
+<w:endnotes xmlns:wpc="http://schemas.microsoft.com/office/word/2010/wordprocessingCanvas" xmlns:mc="http://schemas.openxmlformats.org/markup-compatibility/2006" xmlns:o="urn:schemas-microsoft-com:office:office" xmlns:r="http://schemas.openxmlformats.org/officeDocument/2006/relationships" xmlns:m="http://schemas.openxmlformats.org/officeDocument/2006/math" xmlns:v="urn:schemas-microsoft-com:vml" xmlns:wp14="http://schemas.microsoft.com/office/word/2010/wordprocessingDrawing" xmlns:wp="http://schemas.openxmlformats.org/drawingml/2006/wordprocessingDrawing" xmlns:w10="urn:schemas-microsoft-com:office:word" xmlns:w="http://schemas.openxmlformats.org/wordprocessingml/2006/main" xmlns:w14="http://schemas.microsoft.com/office/word/2010/wordml" xmlns:w15="http://schemas.microsoft.com/office/word/2012/wordml" xmlns:wpg="http://schemas.microsoft.com/office/word/2010/wordprocessingGroup" xmlns:wpi="http://schemas.microsoft.com/office/word/2010/wordprocessingInk" xmlns:wne="http://schemas.microsoft.com/office/word/2006/wordml" xmlns:wps="http://schemas.microsoft.com/office/word/2010/wordprocessingShape" mc:Ignorable="w14 w15 wp14">
   <w:endnote w:type="separator" w:id="-1">
     <w:p>
       <w:pPr>
@@ -4801,7 +5129,7 @@
 </file>
 
 <file path=word/footer1.xml><?xml version="1.0" encoding="utf-8"?>
-<w:ftr xmlns:wpc="http://schemas.microsoft.com/office/word/2010/wordprocessingCanvas" xmlns:cx="http://schemas.microsoft.com/office/drawing/2014/chartex" xmlns:cx1="http://schemas.microsoft.com/office/drawing/2015/9/8/chartex" xmlns:mc="http://schemas.openxmlformats.org/markup-compatibility/2006" xmlns:o="urn:schemas-microsoft-com:office:office" xmlns:r="http://schemas.openxmlformats.org/officeDocument/2006/relationships" xmlns:m="http://schemas.openxmlformats.org/officeDocument/2006/math" xmlns:v="urn:schemas-microsoft-com:vml" xmlns:wp14="http://schemas.microsoft.com/office/word/2010/wordprocessingDrawing" xmlns:wp="http://schemas.openxmlformats.org/drawingml/2006/wordprocessingDrawing" xmlns:w10="urn:schemas-microsoft-com:office:word" xmlns:w="http://schemas.openxmlformats.org/wordprocessingml/2006/main" xmlns:w14="http://schemas.microsoft.com/office/word/2010/wordml" xmlns:w15="http://schemas.microsoft.com/office/word/2012/wordml" xmlns:w16se="http://schemas.microsoft.com/office/word/2015/wordml/symex" xmlns:wpg="http://schemas.microsoft.com/office/word/2010/wordprocessingGroup" xmlns:wpi="http://schemas.microsoft.com/office/word/2010/wordprocessingInk" xmlns:wne="http://schemas.microsoft.com/office/word/2006/wordml" xmlns:wps="http://schemas.microsoft.com/office/word/2010/wordprocessingShape" mc:Ignorable="w14 w15 w16se wp14">
+<w:ftr xmlns:wpc="http://schemas.microsoft.com/office/word/2010/wordprocessingCanvas" xmlns:mc="http://schemas.openxmlformats.org/markup-compatibility/2006" xmlns:o="urn:schemas-microsoft-com:office:office" xmlns:r="http://schemas.openxmlformats.org/officeDocument/2006/relationships" xmlns:m="http://schemas.openxmlformats.org/officeDocument/2006/math" xmlns:v="urn:schemas-microsoft-com:vml" xmlns:wp14="http://schemas.microsoft.com/office/word/2010/wordprocessingDrawing" xmlns:wp="http://schemas.openxmlformats.org/drawingml/2006/wordprocessingDrawing" xmlns:w10="urn:schemas-microsoft-com:office:word" xmlns:w="http://schemas.openxmlformats.org/wordprocessingml/2006/main" xmlns:w14="http://schemas.microsoft.com/office/word/2010/wordml" xmlns:w15="http://schemas.microsoft.com/office/word/2012/wordml" xmlns:wpg="http://schemas.microsoft.com/office/word/2010/wordprocessingGroup" xmlns:wpi="http://schemas.microsoft.com/office/word/2010/wordprocessingInk" xmlns:wne="http://schemas.microsoft.com/office/word/2006/wordml" xmlns:wps="http://schemas.microsoft.com/office/word/2010/wordprocessingShape" mc:Ignorable="w14 w15 wp14">
   <w:tbl>
     <w:tblPr>
       <w:tblStyle w:val="TableGrid"/>
@@ -4847,7 +5175,6 @@
               <w:noProof/>
               <w:sz w:val="16"/>
               <w:szCs w:val="16"/>
-              <w:lang w:val="en-IN" w:eastAsia="en-IN"/>
             </w:rPr>
             <w:drawing>
               <wp:inline distT="0" distB="0" distL="0" distR="0" wp14:anchorId="211CE5F7" wp14:editId="6CAEFB16">
@@ -4982,7 +5309,6 @@
         <w:noProof/>
         <w:sz w:val="16"/>
         <w:szCs w:val="16"/>
-        <w:lang w:val="en-IN" w:eastAsia="en-IN"/>
       </w:rPr>
       <mc:AlternateContent>
         <mc:Choice Requires="wps">
@@ -5356,7 +5682,7 @@
 </file>
 
 <file path=word/footer2.xml><?xml version="1.0" encoding="utf-8"?>
-<w:ftr xmlns:wpc="http://schemas.microsoft.com/office/word/2010/wordprocessingCanvas" xmlns:cx="http://schemas.microsoft.com/office/drawing/2014/chartex" xmlns:cx1="http://schemas.microsoft.com/office/drawing/2015/9/8/chartex" xmlns:mc="http://schemas.openxmlformats.org/markup-compatibility/2006" xmlns:o="urn:schemas-microsoft-com:office:office" xmlns:r="http://schemas.openxmlformats.org/officeDocument/2006/relationships" xmlns:m="http://schemas.openxmlformats.org/officeDocument/2006/math" xmlns:v="urn:schemas-microsoft-com:vml" xmlns:wp14="http://schemas.microsoft.com/office/word/2010/wordprocessingDrawing" xmlns:wp="http://schemas.openxmlformats.org/drawingml/2006/wordprocessingDrawing" xmlns:w10="urn:schemas-microsoft-com:office:word" xmlns:w="http://schemas.openxmlformats.org/wordprocessingml/2006/main" xmlns:w14="http://schemas.microsoft.com/office/word/2010/wordml" xmlns:w15="http://schemas.microsoft.com/office/word/2012/wordml" xmlns:w16se="http://schemas.microsoft.com/office/word/2015/wordml/symex" xmlns:wpg="http://schemas.microsoft.com/office/word/2010/wordprocessingGroup" xmlns:wpi="http://schemas.microsoft.com/office/word/2010/wordprocessingInk" xmlns:wne="http://schemas.microsoft.com/office/word/2006/wordml" xmlns:wps="http://schemas.microsoft.com/office/word/2010/wordprocessingShape" mc:Ignorable="w14 w15 w16se wp14">
+<w:ftr xmlns:wpc="http://schemas.microsoft.com/office/word/2010/wordprocessingCanvas" xmlns:mc="http://schemas.openxmlformats.org/markup-compatibility/2006" xmlns:o="urn:schemas-microsoft-com:office:office" xmlns:r="http://schemas.openxmlformats.org/officeDocument/2006/relationships" xmlns:m="http://schemas.openxmlformats.org/officeDocument/2006/math" xmlns:v="urn:schemas-microsoft-com:vml" xmlns:wp14="http://schemas.microsoft.com/office/word/2010/wordprocessingDrawing" xmlns:wp="http://schemas.openxmlformats.org/drawingml/2006/wordprocessingDrawing" xmlns:w10="urn:schemas-microsoft-com:office:word" xmlns:w="http://schemas.openxmlformats.org/wordprocessingml/2006/main" xmlns:w14="http://schemas.microsoft.com/office/word/2010/wordml" xmlns:w15="http://schemas.microsoft.com/office/word/2012/wordml" xmlns:wpg="http://schemas.microsoft.com/office/word/2010/wordprocessingGroup" xmlns:wpi="http://schemas.microsoft.com/office/word/2010/wordprocessingInk" xmlns:wne="http://schemas.microsoft.com/office/word/2006/wordml" xmlns:wps="http://schemas.microsoft.com/office/word/2010/wordprocessingShape" mc:Ignorable="w14 w15 wp14">
   <w:tbl>
     <w:tblPr>
       <w:tblStyle w:val="TableGrid"/>
@@ -5402,7 +5728,6 @@
               <w:noProof/>
               <w:sz w:val="16"/>
               <w:szCs w:val="16"/>
-              <w:lang w:val="en-IN" w:eastAsia="en-IN"/>
             </w:rPr>
             <w:drawing>
               <wp:inline distT="0" distB="0" distL="0" distR="0" wp14:anchorId="021856E7" wp14:editId="7ACA9B14">
@@ -5537,7 +5862,6 @@
         <w:noProof/>
         <w:sz w:val="16"/>
         <w:szCs w:val="16"/>
-        <w:lang w:val="en-IN" w:eastAsia="en-IN"/>
       </w:rPr>
       <mc:AlternateContent>
         <mc:Choice Requires="wps">
@@ -5911,7 +6235,7 @@
 </file>
 
 <file path=word/footnotes.xml><?xml version="1.0" encoding="utf-8"?>
-<w:footnotes xmlns:wpc="http://schemas.microsoft.com/office/word/2010/wordprocessingCanvas" xmlns:cx="http://schemas.microsoft.com/office/drawing/2014/chartex" xmlns:cx1="http://schemas.microsoft.com/office/drawing/2015/9/8/chartex" xmlns:mc="http://schemas.openxmlformats.org/markup-compatibility/2006" xmlns:o="urn:schemas-microsoft-com:office:office" xmlns:r="http://schemas.openxmlformats.org/officeDocument/2006/relationships" xmlns:m="http://schemas.openxmlformats.org/officeDocument/2006/math" xmlns:v="urn:schemas-microsoft-com:vml" xmlns:wp14="http://schemas.microsoft.com/office/word/2010/wordprocessingDrawing" xmlns:wp="http://schemas.openxmlformats.org/drawingml/2006/wordprocessingDrawing" xmlns:w10="urn:schemas-microsoft-com:office:word" xmlns:w="http://schemas.openxmlformats.org/wordprocessingml/2006/main" xmlns:w14="http://schemas.microsoft.com/office/word/2010/wordml" xmlns:w15="http://schemas.microsoft.com/office/word/2012/wordml" xmlns:w16se="http://schemas.microsoft.com/office/word/2015/wordml/symex" xmlns:wpg="http://schemas.microsoft.com/office/word/2010/wordprocessingGroup" xmlns:wpi="http://schemas.microsoft.com/office/word/2010/wordprocessingInk" xmlns:wne="http://schemas.microsoft.com/office/word/2006/wordml" xmlns:wps="http://schemas.microsoft.com/office/word/2010/wordprocessingShape" mc:Ignorable="w14 w15 w16se wp14">
+<w:footnotes xmlns:wpc="http://schemas.microsoft.com/office/word/2010/wordprocessingCanvas" xmlns:mc="http://schemas.openxmlformats.org/markup-compatibility/2006" xmlns:o="urn:schemas-microsoft-com:office:office" xmlns:r="http://schemas.openxmlformats.org/officeDocument/2006/relationships" xmlns:m="http://schemas.openxmlformats.org/officeDocument/2006/math" xmlns:v="urn:schemas-microsoft-com:vml" xmlns:wp14="http://schemas.microsoft.com/office/word/2010/wordprocessingDrawing" xmlns:wp="http://schemas.openxmlformats.org/drawingml/2006/wordprocessingDrawing" xmlns:w10="urn:schemas-microsoft-com:office:word" xmlns:w="http://schemas.openxmlformats.org/wordprocessingml/2006/main" xmlns:w14="http://schemas.microsoft.com/office/word/2010/wordml" xmlns:w15="http://schemas.microsoft.com/office/word/2012/wordml" xmlns:wpg="http://schemas.microsoft.com/office/word/2010/wordprocessingGroup" xmlns:wpi="http://schemas.microsoft.com/office/word/2010/wordprocessingInk" xmlns:wne="http://schemas.microsoft.com/office/word/2006/wordml" xmlns:wps="http://schemas.microsoft.com/office/word/2010/wordprocessingShape" mc:Ignorable="w14 w15 wp14">
   <w:footnote w:type="separator" w:id="-1">
     <w:p>
       <w:pPr>
@@ -5936,7 +6260,7 @@
 </file>
 
 <file path=word/header1.xml><?xml version="1.0" encoding="utf-8"?>
-<w:hdr xmlns:wpc="http://schemas.microsoft.com/office/word/2010/wordprocessingCanvas" xmlns:cx="http://schemas.microsoft.com/office/drawing/2014/chartex" xmlns:cx1="http://schemas.microsoft.com/office/drawing/2015/9/8/chartex" xmlns:mc="http://schemas.openxmlformats.org/markup-compatibility/2006" xmlns:o="urn:schemas-microsoft-com:office:office" xmlns:r="http://schemas.openxmlformats.org/officeDocument/2006/relationships" xmlns:m="http://schemas.openxmlformats.org/officeDocument/2006/math" xmlns:v="urn:schemas-microsoft-com:vml" xmlns:wp14="http://schemas.microsoft.com/office/word/2010/wordprocessingDrawing" xmlns:wp="http://schemas.openxmlformats.org/drawingml/2006/wordprocessingDrawing" xmlns:w10="urn:schemas-microsoft-com:office:word" xmlns:w="http://schemas.openxmlformats.org/wordprocessingml/2006/main" xmlns:w14="http://schemas.microsoft.com/office/word/2010/wordml" xmlns:w15="http://schemas.microsoft.com/office/word/2012/wordml" xmlns:w16se="http://schemas.microsoft.com/office/word/2015/wordml/symex" xmlns:wpg="http://schemas.microsoft.com/office/word/2010/wordprocessingGroup" xmlns:wpi="http://schemas.microsoft.com/office/word/2010/wordprocessingInk" xmlns:wne="http://schemas.microsoft.com/office/word/2006/wordml" xmlns:wps="http://schemas.microsoft.com/office/word/2010/wordprocessingShape" mc:Ignorable="w14 w15 w16se wp14">
+<w:hdr xmlns:wpc="http://schemas.microsoft.com/office/word/2010/wordprocessingCanvas" xmlns:mc="http://schemas.openxmlformats.org/markup-compatibility/2006" xmlns:o="urn:schemas-microsoft-com:office:office" xmlns:r="http://schemas.openxmlformats.org/officeDocument/2006/relationships" xmlns:m="http://schemas.openxmlformats.org/officeDocument/2006/math" xmlns:v="urn:schemas-microsoft-com:vml" xmlns:wp14="http://schemas.microsoft.com/office/word/2010/wordprocessingDrawing" xmlns:wp="http://schemas.openxmlformats.org/drawingml/2006/wordprocessingDrawing" xmlns:w10="urn:schemas-microsoft-com:office:word" xmlns:w="http://schemas.openxmlformats.org/wordprocessingml/2006/main" xmlns:w14="http://schemas.microsoft.com/office/word/2010/wordml" xmlns:w15="http://schemas.microsoft.com/office/word/2012/wordml" xmlns:wpg="http://schemas.microsoft.com/office/word/2010/wordprocessingGroup" xmlns:wpi="http://schemas.microsoft.com/office/word/2010/wordprocessingInk" xmlns:wne="http://schemas.microsoft.com/office/word/2006/wordml" xmlns:wps="http://schemas.microsoft.com/office/word/2010/wordprocessingShape" mc:Ignorable="w14 w15 wp14">
   <w:tbl>
     <w:tblPr>
       <w:tblStyle w:val="TableGrid"/>
@@ -5966,6 +6290,7 @@
           <w:vAlign w:val="center"/>
         </w:tcPr>
         <w:p>
+          <w:proofErr w:type="spellStart"/>
           <w:r>
             <w:rPr>
               <w:rFonts w:ascii="Georgia" w:hAnsi="Georgia" w:cs="Times New Roman"/>
@@ -5974,7 +6299,18 @@
               <w:sz w:val="28"/>
               <w:szCs w:val="28"/>
             </w:rPr>
-            <w:t xml:space="preserve">Editage </w:t>
+            <w:t>Editage</w:t>
+          </w:r>
+          <w:proofErr w:type="spellEnd"/>
+          <w:r>
+            <w:rPr>
+              <w:rFonts w:ascii="Georgia" w:hAnsi="Georgia" w:cs="Times New Roman"/>
+              <w:i/>
+              <w:color w:val="7F7F7F" w:themeColor="text1" w:themeTint="80"/>
+              <w:sz w:val="28"/>
+              <w:szCs w:val="28"/>
+            </w:rPr>
+            <w:t xml:space="preserve"> </w:t>
           </w:r>
           <w:r>
             <w:rPr>
@@ -6027,7 +6363,6 @@
               <w:noProof/>
               <w:sz w:val="6"/>
               <w:szCs w:val="6"/>
-              <w:lang w:val="en-IN" w:eastAsia="en-IN"/>
             </w:rPr>
             <w:drawing>
               <wp:inline distT="0" distB="0" distL="0" distR="0" wp14:anchorId="33D44A60" wp14:editId="72361DAA">
@@ -6051,7 +6386,7 @@
                               <a14:useLocalDpi xmlns:a14="http://schemas.microsoft.com/office/drawing/2010/main" val="0"/>
                             </a:ext>
                             <a:ext uri="{96DAC541-7B7A-43D3-8B79-37D633B846F1}">
-                              <asvg:svgBlip xmlns:asvg="http://schemas.microsoft.com/office/drawing/2016/SVG/main" xmlns:w16sdtdh="http://schemas.microsoft.com/office/word/2020/wordml/sdtdatahash" xmlns:w16="http://schemas.microsoft.com/office/word/2018/wordml" xmlns:w16cid="http://schemas.microsoft.com/office/word/2016/wordml/cid" xmlns:w16cex="http://schemas.microsoft.com/office/word/2018/wordml/cex" xmlns:w="http://schemas.openxmlformats.org/wordprocessingml/2006/main" xmlns:w10="urn:schemas-microsoft-com:office:word" xmlns:v="urn:schemas-microsoft-com:vml" xmlns:oel="http://schemas.microsoft.com/office/2019/extlst" xmlns:o="urn:schemas-microsoft-com:office:office" xmlns:am3d="http://schemas.microsoft.com/office/drawing/2017/model3d" xmlns:aink="http://schemas.microsoft.com/office/drawing/2016/ink" xmlns:cx8="http://schemas.microsoft.com/office/drawing/2016/5/14/chartex" xmlns:cx7="http://schemas.microsoft.com/office/drawing/2016/5/13/chartex" xmlns:cx6="http://schemas.microsoft.com/office/drawing/2016/5/12/chartex" xmlns:cx5="http://schemas.microsoft.com/office/drawing/2016/5/11/chartex" xmlns:cx4="http://schemas.microsoft.com/office/drawing/2016/5/10/chartex" xmlns:cx3="http://schemas.microsoft.com/office/drawing/2016/5/9/chartex" xmlns:cx2="http://schemas.microsoft.com/office/drawing/2015/10/21/chartex" xmlns="" r:embed="rId2"/>
+                              <asvg:svgBlip xmlns="" xmlns:cx2="http://schemas.microsoft.com/office/drawing/2015/10/21/chartex" xmlns:cx3="http://schemas.microsoft.com/office/drawing/2016/5/9/chartex" xmlns:cx4="http://schemas.microsoft.com/office/drawing/2016/5/10/chartex" xmlns:cx5="http://schemas.microsoft.com/office/drawing/2016/5/11/chartex" xmlns:cx6="http://schemas.microsoft.com/office/drawing/2016/5/12/chartex" xmlns:cx7="http://schemas.microsoft.com/office/drawing/2016/5/13/chartex" xmlns:cx8="http://schemas.microsoft.com/office/drawing/2016/5/14/chartex" xmlns:aink="http://schemas.microsoft.com/office/drawing/2016/ink" xmlns:am3d="http://schemas.microsoft.com/office/drawing/2017/model3d" xmlns:o="urn:schemas-microsoft-com:office:office" xmlns:oel="http://schemas.microsoft.com/office/2019/extlst" xmlns:v="urn:schemas-microsoft-com:vml" xmlns:w10="urn:schemas-microsoft-com:office:word" xmlns:w="http://schemas.openxmlformats.org/wordprocessingml/2006/main" xmlns:w16cex="http://schemas.microsoft.com/office/word/2018/wordml/cex" xmlns:w16cid="http://schemas.microsoft.com/office/word/2016/wordml/cid" xmlns:w16="http://schemas.microsoft.com/office/word/2018/wordml" xmlns:w16sdtdh="http://schemas.microsoft.com/office/word/2020/wordml/sdtdatahash" xmlns:asvg="http://schemas.microsoft.com/office/drawing/2016/SVG/main" xmlns:w16se="http://schemas.microsoft.com/office/word/2015/wordml/symex" xmlns:cx1="http://schemas.microsoft.com/office/drawing/2015/9/8/chartex" xmlns:cx="http://schemas.microsoft.com/office/drawing/2014/chartex" r:embed="rId2"/>
                             </a:ext>
                           </a:extLst>
                         </a:blip>
@@ -6087,7 +6422,7 @@
 </file>
 
 <file path=word/header2.xml><?xml version="1.0" encoding="utf-8"?>
-<w:hdr xmlns:wpc="http://schemas.microsoft.com/office/word/2010/wordprocessingCanvas" xmlns:cx="http://schemas.microsoft.com/office/drawing/2014/chartex" xmlns:cx1="http://schemas.microsoft.com/office/drawing/2015/9/8/chartex" xmlns:mc="http://schemas.openxmlformats.org/markup-compatibility/2006" xmlns:o="urn:schemas-microsoft-com:office:office" xmlns:r="http://schemas.openxmlformats.org/officeDocument/2006/relationships" xmlns:m="http://schemas.openxmlformats.org/officeDocument/2006/math" xmlns:v="urn:schemas-microsoft-com:vml" xmlns:wp14="http://schemas.microsoft.com/office/word/2010/wordprocessingDrawing" xmlns:wp="http://schemas.openxmlformats.org/drawingml/2006/wordprocessingDrawing" xmlns:w10="urn:schemas-microsoft-com:office:word" xmlns:w="http://schemas.openxmlformats.org/wordprocessingml/2006/main" xmlns:w14="http://schemas.microsoft.com/office/word/2010/wordml" xmlns:w15="http://schemas.microsoft.com/office/word/2012/wordml" xmlns:w16se="http://schemas.microsoft.com/office/word/2015/wordml/symex" xmlns:wpg="http://schemas.microsoft.com/office/word/2010/wordprocessingGroup" xmlns:wpi="http://schemas.microsoft.com/office/word/2010/wordprocessingInk" xmlns:wne="http://schemas.microsoft.com/office/word/2006/wordml" xmlns:wps="http://schemas.microsoft.com/office/word/2010/wordprocessingShape" mc:Ignorable="w14 w15 w16se wp14">
+<w:hdr xmlns:wpc="http://schemas.microsoft.com/office/word/2010/wordprocessingCanvas" xmlns:mc="http://schemas.openxmlformats.org/markup-compatibility/2006" xmlns:o="urn:schemas-microsoft-com:office:office" xmlns:r="http://schemas.openxmlformats.org/officeDocument/2006/relationships" xmlns:m="http://schemas.openxmlformats.org/officeDocument/2006/math" xmlns:v="urn:schemas-microsoft-com:vml" xmlns:wp14="http://schemas.microsoft.com/office/word/2010/wordprocessingDrawing" xmlns:wp="http://schemas.openxmlformats.org/drawingml/2006/wordprocessingDrawing" xmlns:w10="urn:schemas-microsoft-com:office:word" xmlns:w="http://schemas.openxmlformats.org/wordprocessingml/2006/main" xmlns:w14="http://schemas.microsoft.com/office/word/2010/wordml" xmlns:w15="http://schemas.microsoft.com/office/word/2012/wordml" xmlns:wpg="http://schemas.microsoft.com/office/word/2010/wordprocessingGroup" xmlns:wpi="http://schemas.microsoft.com/office/word/2010/wordprocessingInk" xmlns:wne="http://schemas.microsoft.com/office/word/2006/wordml" xmlns:wps="http://schemas.microsoft.com/office/word/2010/wordprocessingShape" mc:Ignorable="w14 w15 wp14">
   <w:tbl>
     <w:tblPr>
       <w:tblStyle w:val="TableGrid"/>
@@ -6118,6 +6453,7 @@
         </w:tcPr>
         <w:p>
           <w:bookmarkStart w:id="6" w:name="_Hlk46849704"/>
+          <w:proofErr w:type="spellStart"/>
           <w:r>
             <w:rPr>
               <w:rFonts w:ascii="Georgia" w:hAnsi="Georgia" w:cs="Times New Roman"/>
@@ -6126,7 +6462,18 @@
               <w:sz w:val="28"/>
               <w:szCs w:val="28"/>
             </w:rPr>
-            <w:t xml:space="preserve">Editage </w:t>
+            <w:t>Editage</w:t>
+          </w:r>
+          <w:proofErr w:type="spellEnd"/>
+          <w:r>
+            <w:rPr>
+              <w:rFonts w:ascii="Georgia" w:hAnsi="Georgia" w:cs="Times New Roman"/>
+              <w:i/>
+              <w:color w:val="7F7F7F" w:themeColor="text1" w:themeTint="80"/>
+              <w:sz w:val="28"/>
+              <w:szCs w:val="28"/>
+            </w:rPr>
+            <w:t xml:space="preserve"> </w:t>
           </w:r>
           <w:r>
             <w:rPr>
@@ -6219,7 +6566,6 @@
               <w:noProof/>
               <w:sz w:val="6"/>
               <w:szCs w:val="6"/>
-              <w:lang w:val="en-IN" w:eastAsia="en-IN"/>
             </w:rPr>
             <w:drawing>
               <wp:inline distT="0" distB="0" distL="0" distR="0" wp14:anchorId="39D4DF79" wp14:editId="368E09BD">
@@ -6243,7 +6589,7 @@
                               <a14:useLocalDpi xmlns:a14="http://schemas.microsoft.com/office/drawing/2010/main" val="0"/>
                             </a:ext>
                             <a:ext uri="{96DAC541-7B7A-43D3-8B79-37D633B846F1}">
-                              <asvg:svgBlip xmlns:asvg="http://schemas.microsoft.com/office/drawing/2016/SVG/main" xmlns:w16sdtdh="http://schemas.microsoft.com/office/word/2020/wordml/sdtdatahash" xmlns:w16="http://schemas.microsoft.com/office/word/2018/wordml" xmlns:w16cid="http://schemas.microsoft.com/office/word/2016/wordml/cid" xmlns:w16cex="http://schemas.microsoft.com/office/word/2018/wordml/cex" xmlns:w="http://schemas.openxmlformats.org/wordprocessingml/2006/main" xmlns:w10="urn:schemas-microsoft-com:office:word" xmlns:v="urn:schemas-microsoft-com:vml" xmlns:oel="http://schemas.microsoft.com/office/2019/extlst" xmlns:o="urn:schemas-microsoft-com:office:office" xmlns:am3d="http://schemas.microsoft.com/office/drawing/2017/model3d" xmlns:aink="http://schemas.microsoft.com/office/drawing/2016/ink" xmlns:cx8="http://schemas.microsoft.com/office/drawing/2016/5/14/chartex" xmlns:cx7="http://schemas.microsoft.com/office/drawing/2016/5/13/chartex" xmlns:cx6="http://schemas.microsoft.com/office/drawing/2016/5/12/chartex" xmlns:cx5="http://schemas.microsoft.com/office/drawing/2016/5/11/chartex" xmlns:cx4="http://schemas.microsoft.com/office/drawing/2016/5/10/chartex" xmlns:cx3="http://schemas.microsoft.com/office/drawing/2016/5/9/chartex" xmlns:cx2="http://schemas.microsoft.com/office/drawing/2015/10/21/chartex" xmlns="" r:embed="rId2"/>
+                              <asvg:svgBlip xmlns="" xmlns:cx2="http://schemas.microsoft.com/office/drawing/2015/10/21/chartex" xmlns:cx3="http://schemas.microsoft.com/office/drawing/2016/5/9/chartex" xmlns:cx4="http://schemas.microsoft.com/office/drawing/2016/5/10/chartex" xmlns:cx5="http://schemas.microsoft.com/office/drawing/2016/5/11/chartex" xmlns:cx6="http://schemas.microsoft.com/office/drawing/2016/5/12/chartex" xmlns:cx7="http://schemas.microsoft.com/office/drawing/2016/5/13/chartex" xmlns:cx8="http://schemas.microsoft.com/office/drawing/2016/5/14/chartex" xmlns:aink="http://schemas.microsoft.com/office/drawing/2016/ink" xmlns:am3d="http://schemas.microsoft.com/office/drawing/2017/model3d" xmlns:o="urn:schemas-microsoft-com:office:office" xmlns:oel="http://schemas.microsoft.com/office/2019/extlst" xmlns:v="urn:schemas-microsoft-com:vml" xmlns:w10="urn:schemas-microsoft-com:office:word" xmlns:w="http://schemas.openxmlformats.org/wordprocessingml/2006/main" xmlns:w16cex="http://schemas.microsoft.com/office/word/2018/wordml/cex" xmlns:w16cid="http://schemas.microsoft.com/office/word/2016/wordml/cid" xmlns:w16="http://schemas.microsoft.com/office/word/2018/wordml" xmlns:w16sdtdh="http://schemas.microsoft.com/office/word/2020/wordml/sdtdatahash" xmlns:asvg="http://schemas.microsoft.com/office/drawing/2016/SVG/main" xmlns:w16se="http://schemas.microsoft.com/office/word/2015/wordml/symex" xmlns:cx1="http://schemas.microsoft.com/office/drawing/2015/9/8/chartex" xmlns:cx="http://schemas.microsoft.com/office/drawing/2014/chartex" r:embed="rId2"/>
                             </a:ext>
                           </a:extLst>
                         </a:blip>
@@ -6280,7 +6626,7 @@
 </file>
 
 <file path=word/numbering.xml><?xml version="1.0" encoding="utf-8"?>
-<w:numbering xmlns:wpc="http://schemas.microsoft.com/office/word/2010/wordprocessingCanvas" xmlns:cx="http://schemas.microsoft.com/office/drawing/2014/chartex" xmlns:cx1="http://schemas.microsoft.com/office/drawing/2015/9/8/chartex" xmlns:mc="http://schemas.openxmlformats.org/markup-compatibility/2006" xmlns:o="urn:schemas-microsoft-com:office:office" xmlns:r="http://schemas.openxmlformats.org/officeDocument/2006/relationships" xmlns:m="http://schemas.openxmlformats.org/officeDocument/2006/math" xmlns:v="urn:schemas-microsoft-com:vml" xmlns:wp14="http://schemas.microsoft.com/office/word/2010/wordprocessingDrawing" xmlns:wp="http://schemas.openxmlformats.org/drawingml/2006/wordprocessingDrawing" xmlns:w10="urn:schemas-microsoft-com:office:word" xmlns:w="http://schemas.openxmlformats.org/wordprocessingml/2006/main" xmlns:w14="http://schemas.microsoft.com/office/word/2010/wordml" xmlns:w15="http://schemas.microsoft.com/office/word/2012/wordml" xmlns:w16se="http://schemas.microsoft.com/office/word/2015/wordml/symex" xmlns:wpg="http://schemas.microsoft.com/office/word/2010/wordprocessingGroup" xmlns:wpi="http://schemas.microsoft.com/office/word/2010/wordprocessingInk" xmlns:wne="http://schemas.microsoft.com/office/word/2006/wordml" xmlns:wps="http://schemas.microsoft.com/office/word/2010/wordprocessingShape" mc:Ignorable="w14 w15 w16se wp14">
+<w:numbering xmlns:wpc="http://schemas.microsoft.com/office/word/2010/wordprocessingCanvas" xmlns:mc="http://schemas.openxmlformats.org/markup-compatibility/2006" xmlns:o="urn:schemas-microsoft-com:office:office" xmlns:r="http://schemas.openxmlformats.org/officeDocument/2006/relationships" xmlns:m="http://schemas.openxmlformats.org/officeDocument/2006/math" xmlns:v="urn:schemas-microsoft-com:vml" xmlns:wp14="http://schemas.microsoft.com/office/word/2010/wordprocessingDrawing" xmlns:wp="http://schemas.openxmlformats.org/drawingml/2006/wordprocessingDrawing" xmlns:w10="urn:schemas-microsoft-com:office:word" xmlns:w="http://schemas.openxmlformats.org/wordprocessingml/2006/main" xmlns:w14="http://schemas.microsoft.com/office/word/2010/wordml" xmlns:w15="http://schemas.microsoft.com/office/word/2012/wordml" xmlns:wpg="http://schemas.microsoft.com/office/word/2010/wordprocessingGroup" xmlns:wpi="http://schemas.microsoft.com/office/word/2010/wordprocessingInk" xmlns:wne="http://schemas.microsoft.com/office/word/2006/wordml" xmlns:wps="http://schemas.microsoft.com/office/word/2010/wordprocessingShape" mc:Ignorable="w14 w15 wp14">
   <w:abstractNum w:abstractNumId="0" w15:restartNumberingAfterBreak="0">
     <w:nsid w:val="063C48C5"/>
     <w:multiLevelType w:val="hybridMultilevel"/>
@@ -8934,7 +9280,7 @@
 </file>
 
 <file path=word/styles.xml><?xml version="1.0" encoding="utf-8"?>
-<w:styles xmlns:mc="http://schemas.openxmlformats.org/markup-compatibility/2006" xmlns:r="http://schemas.openxmlformats.org/officeDocument/2006/relationships" xmlns:w="http://schemas.openxmlformats.org/wordprocessingml/2006/main" xmlns:w14="http://schemas.microsoft.com/office/word/2010/wordml" xmlns:w15="http://schemas.microsoft.com/office/word/2012/wordml" xmlns:w16se="http://schemas.microsoft.com/office/word/2015/wordml/symex" mc:Ignorable="w14 w15 w16se">
+<w:styles xmlns:mc="http://schemas.openxmlformats.org/markup-compatibility/2006" xmlns:r="http://schemas.openxmlformats.org/officeDocument/2006/relationships" xmlns:w="http://schemas.openxmlformats.org/wordprocessingml/2006/main" xmlns:w14="http://schemas.microsoft.com/office/word/2010/wordml" xmlns:w15="http://schemas.microsoft.com/office/word/2012/wordml" mc:Ignorable="w14 w15">
   <w:docDefaults>
     <w:rPrDefault>
       <w:rPr>
@@ -10177,7 +10523,7 @@
 </file>
 
 <file path=word/glossary/document.xml><?xml version="1.0" encoding="utf-8"?>
-<w:glossaryDocument xmlns:wpc="http://schemas.microsoft.com/office/word/2010/wordprocessingCanvas" xmlns:cx="http://schemas.microsoft.com/office/drawing/2014/chartex" xmlns:cx1="http://schemas.microsoft.com/office/drawing/2015/9/8/chartex" xmlns:mc="http://schemas.openxmlformats.org/markup-compatibility/2006" xmlns:o="urn:schemas-microsoft-com:office:office" xmlns:r="http://schemas.openxmlformats.org/officeDocument/2006/relationships" xmlns:m="http://schemas.openxmlformats.org/officeDocument/2006/math" xmlns:v="urn:schemas-microsoft-com:vml" xmlns:wp14="http://schemas.microsoft.com/office/word/2010/wordprocessingDrawing" xmlns:wp="http://schemas.openxmlformats.org/drawingml/2006/wordprocessingDrawing" xmlns:w10="urn:schemas-microsoft-com:office:word" xmlns:w="http://schemas.openxmlformats.org/wordprocessingml/2006/main" xmlns:w14="http://schemas.microsoft.com/office/word/2010/wordml" xmlns:w15="http://schemas.microsoft.com/office/word/2012/wordml" xmlns:w16se="http://schemas.microsoft.com/office/word/2015/wordml/symex" xmlns:wpg="http://schemas.microsoft.com/office/word/2010/wordprocessingGroup" xmlns:wpi="http://schemas.microsoft.com/office/word/2010/wordprocessingInk" xmlns:wne="http://schemas.microsoft.com/office/word/2006/wordml" xmlns:wps="http://schemas.microsoft.com/office/word/2010/wordprocessingShape" mc:Ignorable="w14 w15 w16se wp14">
+<w:glossaryDocument xmlns:wpc="http://schemas.microsoft.com/office/word/2010/wordprocessingCanvas" xmlns:mc="http://schemas.openxmlformats.org/markup-compatibility/2006" xmlns:o="urn:schemas-microsoft-com:office:office" xmlns:r="http://schemas.openxmlformats.org/officeDocument/2006/relationships" xmlns:m="http://schemas.openxmlformats.org/officeDocument/2006/math" xmlns:v="urn:schemas-microsoft-com:vml" xmlns:wp14="http://schemas.microsoft.com/office/word/2010/wordprocessingDrawing" xmlns:wp="http://schemas.openxmlformats.org/drawingml/2006/wordprocessingDrawing" xmlns:w10="urn:schemas-microsoft-com:office:word" xmlns:w="http://schemas.openxmlformats.org/wordprocessingml/2006/main" xmlns:w14="http://schemas.microsoft.com/office/word/2010/wordml" xmlns:w15="http://schemas.microsoft.com/office/word/2012/wordml" xmlns:wpg="http://schemas.microsoft.com/office/word/2010/wordprocessingGroup" xmlns:wpi="http://schemas.microsoft.com/office/word/2010/wordprocessingInk" xmlns:wne="http://schemas.microsoft.com/office/word/2006/wordml" xmlns:wps="http://schemas.microsoft.com/office/word/2010/wordprocessingShape" mc:Ignorable="w14 w15 wp14">
   <w:docParts>
     <w:docPart>
       <w:docPartPr>
@@ -10210,7 +10556,7 @@
 </file>
 
 <file path=word/glossary/fontTable.xml><?xml version="1.0" encoding="utf-8"?>
-<w:fonts xmlns:mc="http://schemas.openxmlformats.org/markup-compatibility/2006" xmlns:r="http://schemas.openxmlformats.org/officeDocument/2006/relationships" xmlns:w="http://schemas.openxmlformats.org/wordprocessingml/2006/main" xmlns:w14="http://schemas.microsoft.com/office/word/2010/wordml" xmlns:w15="http://schemas.microsoft.com/office/word/2012/wordml" xmlns:w16se="http://schemas.microsoft.com/office/word/2015/wordml/symex" mc:Ignorable="w14 w15 w16se">
+<w:fonts xmlns:mc="http://schemas.openxmlformats.org/markup-compatibility/2006" xmlns:r="http://schemas.openxmlformats.org/officeDocument/2006/relationships" xmlns:w="http://schemas.openxmlformats.org/wordprocessingml/2006/main" xmlns:w14="http://schemas.microsoft.com/office/word/2010/wordml" xmlns:w15="http://schemas.microsoft.com/office/word/2012/wordml" mc:Ignorable="w14 w15">
   <w:font w:name="Symbol">
     <w:panose1 w:val="05050102010706020507"/>
     <w:charset w:val="02"/>
@@ -10250,9 +10596,10 @@
     <w:altName w:val="Arial Unicode MS"/>
     <w:panose1 w:val="02030600000101010101"/>
     <w:charset w:val="81"/>
-    <w:family w:val="roman"/>
-    <w:pitch w:val="variable"/>
-    <w:sig w:usb0="B00002AF" w:usb1="69D77CFB" w:usb2="00000030" w:usb3="00000000" w:csb0="0008009F" w:csb1="00000000"/>
+    <w:family w:val="auto"/>
+    <w:notTrueType/>
+    <w:pitch w:val="fixed"/>
+    <w:sig w:usb0="00000000" w:usb1="09060000" w:usb2="00000010" w:usb3="00000000" w:csb0="00080000" w:csb1="00000000"/>
   </w:font>
   <w:font w:name="Arial">
     <w:panose1 w:val="020B0604020202020204"/>
@@ -10275,12 +10622,12 @@
     <w:sig w:usb0="A00002BF" w:usb1="38CF7CFA" w:usb2="00000016" w:usb3="00000000" w:csb0="0004000F" w:csb1="00000000"/>
   </w:font>
   <w:font w:name="DengXian">
-    <w:altName w:val="SimSun"/>
+    <w:altName w:val="Arial Unicode MS"/>
     <w:panose1 w:val="02010600030101010101"/>
     <w:charset w:val="86"/>
     <w:family w:val="auto"/>
     <w:pitch w:val="variable"/>
-    <w:sig w:usb0="A00002BF" w:usb1="38CF7CFA" w:usb2="00000016" w:usb3="00000000" w:csb0="0004000F" w:csb1="00000000"/>
+    <w:sig w:usb0="00000000" w:usb1="38CF7CFA" w:usb2="00000016" w:usb3="00000000" w:csb0="0004000F" w:csb1="00000000"/>
   </w:font>
   <w:font w:name="Segoe UI">
     <w:panose1 w:val="020B0502040204020203"/>
@@ -10294,7 +10641,7 @@
     <w:charset w:val="81"/>
     <w:family w:val="roman"/>
     <w:pitch w:val="variable"/>
-    <w:sig w:usb0="F7002EFF" w:usb1="19DFFFFF" w:usb2="001BFDD7" w:usb3="00000000" w:csb0="001F01FF" w:csb1="00000000"/>
+    <w:sig w:usb0="00000000" w:usb1="19DFFFFF" w:usb2="001BFDD7" w:usb3="00000000" w:csb0="001F007F" w:csb1="00000000"/>
   </w:font>
   <w:font w:name="Georgia">
     <w:panose1 w:val="02040502050405020303"/>
@@ -10303,24 +10650,28 @@
     <w:pitch w:val="variable"/>
     <w:sig w:usb0="00000287" w:usb1="00000000" w:usb2="00000000" w:usb3="00000000" w:csb0="0000009F" w:csb1="00000000"/>
   </w:font>
-  <w:font w:name="Yu Mincho">
+  <w:font w:name="MS Mincho">
+    <w:altName w:val="MS Gothic"/>
+    <w:panose1 w:val="02020609040205080304"/>
     <w:charset w:val="80"/>
     <w:family w:val="roman"/>
-    <w:pitch w:val="variable"/>
-    <w:sig w:usb0="800002E7" w:usb1="2AC7FCFF" w:usb2="00000012" w:usb3="00000000" w:csb0="0002009F" w:csb1="00000000"/>
+    <w:notTrueType/>
+    <w:pitch w:val="fixed"/>
+    <w:sig w:usb0="00000000" w:usb1="08070000" w:usb2="00000010" w:usb3="00000000" w:csb0="00020000" w:csb1="00000000"/>
   </w:font>
-  <w:font w:name="Yu Gothic Light">
-    <w:panose1 w:val="020B0300000000000000"/>
+  <w:font w:name="MS Gothic">
+    <w:altName w:val="ＭＳ ゴシック"/>
+    <w:panose1 w:val="020B0609070205080204"/>
     <w:charset w:val="80"/>
-    <w:family w:val="swiss"/>
-    <w:pitch w:val="variable"/>
-    <w:sig w:usb0="E00002FF" w:usb1="2AC7FDFF" w:usb2="00000016" w:usb3="00000000" w:csb0="0002009F" w:csb1="00000000"/>
+    <w:family w:val="modern"/>
+    <w:pitch w:val="fixed"/>
+    <w:sig w:usb0="E00002FF" w:usb1="6AC7FDFB" w:usb2="08000012" w:usb3="00000000" w:csb0="0002009F" w:csb1="00000000"/>
   </w:font>
 </w:fonts>
 </file>
 
 <file path=word/glossary/settings.xml><?xml version="1.0" encoding="utf-8"?>
-<w:settings xmlns:mc="http://schemas.openxmlformats.org/markup-compatibility/2006" xmlns:o="urn:schemas-microsoft-com:office:office" xmlns:r="http://schemas.openxmlformats.org/officeDocument/2006/relationships" xmlns:m="http://schemas.openxmlformats.org/officeDocument/2006/math" xmlns:v="urn:schemas-microsoft-com:vml" xmlns:w10="urn:schemas-microsoft-com:office:word" xmlns:w="http://schemas.openxmlformats.org/wordprocessingml/2006/main" xmlns:w14="http://schemas.microsoft.com/office/word/2010/wordml" xmlns:w15="http://schemas.microsoft.com/office/word/2012/wordml" xmlns:w16se="http://schemas.microsoft.com/office/word/2015/wordml/symex" xmlns:sl="http://schemas.openxmlformats.org/schemaLibrary/2006/main" mc:Ignorable="w14 w15 w16se">
+<w:settings xmlns:mc="http://schemas.openxmlformats.org/markup-compatibility/2006" xmlns:o="urn:schemas-microsoft-com:office:office" xmlns:r="http://schemas.openxmlformats.org/officeDocument/2006/relationships" xmlns:m="http://schemas.openxmlformats.org/officeDocument/2006/math" xmlns:v="urn:schemas-microsoft-com:vml" xmlns:w10="urn:schemas-microsoft-com:office:word" xmlns:w="http://schemas.openxmlformats.org/wordprocessingml/2006/main" xmlns:w14="http://schemas.microsoft.com/office/word/2010/wordml" xmlns:w15="http://schemas.microsoft.com/office/word/2012/wordml" xmlns:sl="http://schemas.openxmlformats.org/schemaLibrary/2006/main" mc:Ignorable="w14 w15">
   <w:view w:val="normal"/>
   <w:bordersDoNotSurroundHeader/>
   <w:bordersDoNotSurroundFooter/>
@@ -10350,6 +10701,7 @@
     <w:rsid w:val="00DD3ACE"/>
     <w:rsid w:val="00EA64C6"/>
     <w:rsid w:val="00F80B03"/>
+    <w:rsid w:val="00FC099E"/>
   </w:rsids>
   <m:mathPr>
     <m:mathFont m:val="Cambria Math"/>
@@ -10373,7 +10725,7 @@
 </file>
 
 <file path=word/glossary/styles.xml><?xml version="1.0" encoding="utf-8"?>
-<w:styles xmlns:mc="http://schemas.openxmlformats.org/markup-compatibility/2006" xmlns:r="http://schemas.openxmlformats.org/officeDocument/2006/relationships" xmlns:w="http://schemas.openxmlformats.org/wordprocessingml/2006/main" xmlns:w14="http://schemas.microsoft.com/office/word/2010/wordml" xmlns:w15="http://schemas.microsoft.com/office/word/2012/wordml" xmlns:w16se="http://schemas.microsoft.com/office/word/2015/wordml/symex" mc:Ignorable="w14 w15 w16se">
+<w:styles xmlns:mc="http://schemas.openxmlformats.org/markup-compatibility/2006" xmlns:r="http://schemas.openxmlformats.org/officeDocument/2006/relationships" xmlns:w="http://schemas.openxmlformats.org/wordprocessingml/2006/main" xmlns:w14="http://schemas.microsoft.com/office/word/2010/wordml" xmlns:w15="http://schemas.microsoft.com/office/word/2012/wordml" mc:Ignorable="w14 w15">
   <w:docDefaults>
     <w:rPrDefault>
       <w:rPr>
@@ -10807,7 +11159,7 @@
 </file>
 
 <file path=word/glossary/webSettings.xml><?xml version="1.0" encoding="utf-8"?>
-<w:webSettings xmlns:mc="http://schemas.openxmlformats.org/markup-compatibility/2006" xmlns:r="http://schemas.openxmlformats.org/officeDocument/2006/relationships" xmlns:w="http://schemas.openxmlformats.org/wordprocessingml/2006/main" xmlns:w14="http://schemas.microsoft.com/office/word/2010/wordml" xmlns:w15="http://schemas.microsoft.com/office/word/2012/wordml" xmlns:w16se="http://schemas.microsoft.com/office/word/2015/wordml/symex" mc:Ignorable="w14 w15 w16se">
+<w:webSettings xmlns:mc="http://schemas.openxmlformats.org/markup-compatibility/2006" xmlns:r="http://schemas.openxmlformats.org/officeDocument/2006/relationships" xmlns:w="http://schemas.openxmlformats.org/wordprocessingml/2006/main" xmlns:w14="http://schemas.microsoft.com/office/word/2010/wordml" xmlns:w15="http://schemas.microsoft.com/office/word/2012/wordml" mc:Ignorable="w14 w15">
   <w:optimizeForBrowser/>
   <w:allowPNG/>
 </w:webSettings>
@@ -11109,18 +11461,18 @@
 </file>
 
 <file path=customXml/item1.xml><?xml version="1.0" encoding="utf-8"?>
-<p:properties xmlns:p="http://schemas.microsoft.com/office/2006/metadata/properties" xmlns:xsi="http://www.w3.org/2001/XMLSchema-instance" xmlns:pc="http://schemas.microsoft.com/office/infopath/2007/PartnerControls">
-  <documentManagement/>
-</p:properties>
-</file>
-
-<file path=customXml/item2.xml><?xml version="1.0" encoding="utf-8"?>
 <?mso-contentType ?>
 <FormTemplates xmlns="http://schemas.microsoft.com/sharepoint/v3/contenttype/forms">
   <Display>DocumentLibraryForm</Display>
   <Edit>DocumentLibraryForm</Edit>
   <New>DocumentLibraryForm</New>
 </FormTemplates>
+</file>
+
+<file path=customXml/item2.xml><?xml version="1.0" encoding="utf-8"?>
+<p:properties xmlns:p="http://schemas.microsoft.com/office/2006/metadata/properties" xmlns:xsi="http://www.w3.org/2001/XMLSchema-instance" xmlns:pc="http://schemas.microsoft.com/office/infopath/2007/PartnerControls">
+  <documentManagement/>
+</p:properties>
 </file>
 
 <file path=customXml/item3.xml><?xml version="1.0" encoding="utf-8"?>
@@ -11339,18 +11691,18 @@
 </file>
 
 <file path=customXml/itemProps1.xml><?xml version="1.0" encoding="utf-8"?>
-<ds:datastoreItem xmlns:ds="http://schemas.openxmlformats.org/officeDocument/2006/customXml" ds:itemID="{F70B0CDE-C0DF-451C-BF39-7C6E38F9B564}">
+<ds:datastoreItem xmlns:ds="http://schemas.openxmlformats.org/officeDocument/2006/customXml" ds:itemID="{E3660D7F-63C7-4ED9-B38D-F16557640356}">
   <ds:schemaRefs>
-    <ds:schemaRef ds:uri="http://schemas.microsoft.com/office/2006/metadata/properties"/>
-    <ds:schemaRef ds:uri="http://schemas.microsoft.com/office/infopath/2007/PartnerControls"/>
+    <ds:schemaRef ds:uri="http://schemas.microsoft.com/sharepoint/v3/contenttype/forms"/>
   </ds:schemaRefs>
 </ds:datastoreItem>
 </file>
 
 <file path=customXml/itemProps2.xml><?xml version="1.0" encoding="utf-8"?>
-<ds:datastoreItem xmlns:ds="http://schemas.openxmlformats.org/officeDocument/2006/customXml" ds:itemID="{E3660D7F-63C7-4ED9-B38D-F16557640356}">
+<ds:datastoreItem xmlns:ds="http://schemas.openxmlformats.org/officeDocument/2006/customXml" ds:itemID="{F70B0CDE-C0DF-451C-BF39-7C6E38F9B564}">
   <ds:schemaRefs>
-    <ds:schemaRef ds:uri="http://schemas.microsoft.com/sharepoint/v3/contenttype/forms"/>
+    <ds:schemaRef ds:uri="http://schemas.microsoft.com/office/2006/metadata/properties"/>
+    <ds:schemaRef ds:uri="http://schemas.microsoft.com/office/infopath/2007/PartnerControls"/>
   </ds:schemaRefs>
 </ds:datastoreItem>
 </file>
@@ -11375,7 +11727,7 @@
 </file>
 
 <file path=customXml/itemProps4.xml><?xml version="1.0" encoding="utf-8"?>
-<ds:datastoreItem xmlns:ds="http://schemas.openxmlformats.org/officeDocument/2006/customXml" ds:itemID="{5B66FB86-9E33-4E24-BD71-FB413DDC8E7A}">
+<ds:datastoreItem xmlns:ds="http://schemas.openxmlformats.org/officeDocument/2006/customXml" ds:itemID="{6BDB59A0-E4E1-4463-ACE7-3FC469DAD70D}">
   <ds:schemaRefs>
     <ds:schemaRef ds:uri="http://schemas.openxmlformats.org/officeDocument/2006/bibliography"/>
   </ds:schemaRefs>
